--- a/bug热修复之原理篇.docx
+++ b/bug热修复之原理篇.docx
@@ -1430,16 +1430,7 @@
           <w:rFonts w:hint="eastAsia"/>
           <w:lang w:val="en-US" w:eastAsia="zh-CN"/>
         </w:rPr>
-        <w:t>Apps可以适配不同的设备。Android提供了一个自适应的应用程序框架，它允许您为不同的设备配置提供独特的资源。例</w:t>
-      </w:r>
-      <w:bookmarkStart w:id="11" w:name="_GoBack"/>
-      <w:bookmarkEnd w:id="11"/>
-      <w:r>
-        <w:rPr>
-          <w:rFonts w:hint="eastAsia"/>
-          <w:lang w:val="en-US" w:eastAsia="zh-CN"/>
-        </w:rPr>
-        <w:t>如，您可以创建不同的屏幕大小不同的XML布局文件和系统确定应用基于当前设备的屏幕尺寸，其布局。您可以在运行时查询设备功能的可用性，如果任何应用功能需要特定的硬件，如相机。如果需要，您还可以声明功能，您的应用程序需要这样的应用市场，如谷歌Play商店不允许在不支持该功能的设备的安装。</w:t>
+        <w:t>Apps可以适配不同的设备。Android提供了一个自适应的应用程序框架，它允许您为不同的设备配置提供独特的资源。例如，您可以创建不同的屏幕大小不同的XML布局文件和系统确定应用基于当前设备的屏幕尺寸，其布局。您可以在运行时查询设备功能的可用性，如果任何应用功能需要特定的硬件，如相机。如果需要，您还可以声明功能，您的应用程序需要这样的应用市场，如谷歌Play商店不允许在不支持该功能的设备的安装。</w:t>
       </w:r>
     </w:p>
     <w:p>
@@ -9677,6 +9668,8 @@
         <w:t>代码安全</w:t>
       </w:r>
       <w:bookmarkEnd w:id="10"/>
+      <w:bookmarkStart w:id="11" w:name="_GoBack"/>
+      <w:bookmarkEnd w:id="11"/>
     </w:p>
     <w:p>
       <w:pPr>
@@ -9736,60 +9729,6 @@
     <w:pPr>
       <w:pStyle w:val="7"/>
     </w:pPr>
-    <w:r>
-      <w:rPr>
-        <w:sz w:val="18"/>
-      </w:rPr>
-      <w:drawing>
-        <wp:anchor distT="0" distB="0" distL="114300" distR="114300" simplePos="0" relativeHeight="251658240" behindDoc="1" locked="0" layoutInCell="1" allowOverlap="1">
-          <wp:simplePos x="0" y="0"/>
-          <wp:positionH relativeFrom="margin">
-            <wp:align>center</wp:align>
-          </wp:positionH>
-          <wp:positionV relativeFrom="margin">
-            <wp:align>center</wp:align>
-          </wp:positionV>
-          <wp:extent cx="5274310" cy="1830070"/>
-          <wp:effectExtent l="1597025" t="0" r="1602105" b="0"/>
-          <wp:wrapNone/>
-          <wp:docPr id="9" name="WordPictureWatermark300609007" descr="chinahr"/>
-          <wp:cNvGraphicFramePr>
-            <a:graphicFrameLocks xmlns:a="http://schemas.openxmlformats.org/drawingml/2006/main" noChangeAspect="1"/>
-          </wp:cNvGraphicFramePr>
-          <a:graphic xmlns:a="http://schemas.openxmlformats.org/drawingml/2006/main">
-            <a:graphicData uri="http://schemas.openxmlformats.org/drawingml/2006/picture">
-              <pic:pic xmlns:pic="http://schemas.openxmlformats.org/drawingml/2006/picture">
-                <pic:nvPicPr>
-                  <pic:cNvPr id="9" name="WordPictureWatermark300609007" descr="chinahr"/>
-                  <pic:cNvPicPr>
-                    <a:picLocks noChangeAspect="1"/>
-                  </pic:cNvPicPr>
-                </pic:nvPicPr>
-                <pic:blipFill>
-                  <a:blip r:embed="rId1"/>
-                  <a:stretch>
-                    <a:fillRect/>
-                  </a:stretch>
-                </pic:blipFill>
-                <pic:spPr>
-                  <a:xfrm rot="-2700000">
-                    <a:off x="0" y="0"/>
-                    <a:ext cx="5274310" cy="1830070"/>
-                  </a:xfrm>
-                  <a:prstGeom prst="rect">
-                    <a:avLst/>
-                  </a:prstGeom>
-                  <a:noFill/>
-                  <a:ln w="9525">
-                    <a:noFill/>
-                  </a:ln>
-                </pic:spPr>
-              </pic:pic>
-            </a:graphicData>
-          </a:graphic>
-        </wp:anchor>
-      </w:drawing>
-    </w:r>
   </w:p>
 </w:hdr>
 </file>
